--- a/PhD THESIS/MICROMACHINES REVIEWS AND RESPONSES/micromachines-2888038_v7R.docx
+++ b/PhD THESIS/MICROMACHINES REVIEWS AND RESPONSES/micromachines-2888038_v7R.docx
@@ -1168,12 +1168,18 @@
         <w:rPr>
           <w:shd w:val="clear" w:color="auto" w:fill="FFFFFF"/>
         </w:rPr>
-        <w:t>In a patent by Gartner et.al in 2000</w:t>
+        <w:t>In a patent by Gard</w:t>
       </w:r>
       <w:r>
         <w:rPr>
           <w:shd w:val="clear" w:color="auto" w:fill="FFFFFF"/>
         </w:rPr>
+        <w:t>ner et.al in 2000</w:t>
+      </w:r>
+      <w:r>
+        <w:rPr>
+          <w:shd w:val="clear" w:color="auto" w:fill="FFFFFF"/>
+        </w:rPr>
         <w:t xml:space="preserve"> </w:t>
       </w:r>
       <w:r>
@@ -1312,25 +1318,67 @@
         <w:rPr>
           <w:shd w:val="clear" w:color="auto" w:fill="FFFFFF"/>
         </w:rPr>
-        <w:t xml:space="preserve">any patents </w:t>
+        <w:t xml:space="preserve">any </w:t>
       </w:r>
       <w:r>
         <w:rPr>
           <w:shd w:val="clear" w:color="auto" w:fill="FFFFFF"/>
         </w:rPr>
+        <w:t>F</w:t>
+      </w:r>
+      <w:r>
+        <w:rPr>
+          <w:shd w:val="clear" w:color="auto" w:fill="FFFFFF"/>
+        </w:rPr>
+        <w:t>inFET</w:t>
+      </w:r>
+      <w:r>
+        <w:rPr>
+          <w:shd w:val="clear" w:color="auto" w:fill="FFFFFF"/>
+        </w:rPr>
+        <w:t xml:space="preserve"> </w:t>
+      </w:r>
+      <w:r>
+        <w:rPr>
+          <w:shd w:val="clear" w:color="auto" w:fill="FFFFFF"/>
+        </w:rPr>
+        <w:t xml:space="preserve">patents </w:t>
+      </w:r>
+      <w:r>
+        <w:rPr>
+          <w:shd w:val="clear" w:color="auto" w:fill="FFFFFF"/>
+        </w:rPr>
         <w:t xml:space="preserve">have been filed </w:t>
       </w:r>
       <w:r>
         <w:rPr>
           <w:shd w:val="clear" w:color="auto" w:fill="FFFFFF"/>
         </w:rPr>
-        <w:t>after then on F</w:t>
+        <w:t>after then,</w:t>
       </w:r>
       <w:r>
         <w:rPr>
           <w:shd w:val="clear" w:color="auto" w:fill="FFFFFF"/>
         </w:rPr>
-        <w:t>inFETs with graded dielectrics.</w:t>
+        <w:t xml:space="preserve"> </w:t>
+      </w:r>
+      <w:r>
+        <w:rPr>
+          <w:shd w:val="clear" w:color="auto" w:fill="FFFFFF"/>
+        </w:rPr>
+        <w:t>but</w:t>
+      </w:r>
+      <w:r>
+        <w:rPr>
+          <w:shd w:val="clear" w:color="auto" w:fill="FFFFFF"/>
+        </w:rPr>
+        <w:t xml:space="preserve"> graded dielectrics</w:t>
+      </w:r>
+      <w:r>
+        <w:rPr>
+          <w:shd w:val="clear" w:color="auto" w:fill="FFFFFF"/>
+        </w:rPr>
+        <w:t xml:space="preserve"> specifically applied as gate dielectrics were not found </w:t>
       </w:r>
     </w:p>
     <w:p>
@@ -1652,21 +1700,13 @@
         <w:rPr>
           <w:shd w:val="clear" w:color="auto" w:fill="FFFFFF"/>
         </w:rPr>
-        <w:t>[2</w:t>
-      </w:r>
-      <w:bookmarkStart w:id="56" w:name="_GoBack"/>
-      <w:bookmarkEnd w:id="56"/>
-      <w:r>
-        <w:rPr>
-          <w:shd w:val="clear" w:color="auto" w:fill="FFFFFF"/>
-        </w:rPr>
-        <w:t>5]</w:t>
-      </w:r>
-      <w:ins w:id="57" w:author="Ayperi Ülkü" w:date="2024-03-17T01:14:00Z">
+        <w:t>[25]</w:t>
+      </w:r>
+      <w:ins w:id="56" w:author="Ayperi Ülkü" w:date="2024-03-17T01:14:00Z">
         <w:r>
           <w:rPr>
             <w:shd w:val="clear" w:color="auto" w:fill="FFFFFF"/>
-            <w:rPrChange w:id="58" w:author="Ayperi Ülkü" w:date="2024-03-17T01:14:00Z">
+            <w:rPrChange w:id="57" w:author="Ayperi Ülkü" w:date="2024-03-17T01:14:00Z">
               <w:rPr>
                 <w:rFonts w:ascii="Segoe UI" w:hAnsi="Segoe UI" w:cs="Segoe UI"/>
                 <w:color w:val="030303"/>
@@ -1720,26 +1760,38 @@
         <w:rPr>
           <w:shd w:val="clear" w:color="auto" w:fill="FFFFFF"/>
         </w:rPr>
-        <w:t>for significant performance</w:t>
-      </w:r>
-      <w:r>
-        <w:rPr>
+        <w:t xml:space="preserve">for </w:t>
+      </w:r>
+      <w:r>
+        <w:rPr>
+          <w:highlight w:val="green"/>
           <w:shd w:val="clear" w:color="auto" w:fill="FFFFFF"/>
         </w:rPr>
+        <w:t>significant performance</w:t>
+      </w:r>
+      <w:r>
+        <w:rPr>
+          <w:highlight w:val="green"/>
+          <w:shd w:val="clear" w:color="auto" w:fill="FFFFFF"/>
+        </w:rPr>
         <w:t xml:space="preserve"> </w:t>
       </w:r>
       <w:r>
         <w:rPr>
+          <w:highlight w:val="green"/>
           <w:shd w:val="clear" w:color="auto" w:fill="FFFFFF"/>
         </w:rPr>
         <w:t xml:space="preserve">increase </w:t>
       </w:r>
       <w:r>
         <w:rPr>
+          <w:highlight w:val="green"/>
           <w:shd w:val="clear" w:color="auto" w:fill="FFFFFF"/>
         </w:rPr>
         <w:t>on</w:t>
       </w:r>
+      <w:bookmarkStart w:id="58" w:name="_GoBack"/>
+      <w:bookmarkEnd w:id="58"/>
       <w:r>
         <w:rPr>
           <w:shd w:val="clear" w:color="auto" w:fill="FFFFFF"/>
@@ -26248,6 +26300,7 @@
     <w:rsid w:val="00A90C7E"/>
     <w:rsid w:val="00A96E87"/>
     <w:rsid w:val="00B42823"/>
+    <w:rsid w:val="00BB325D"/>
     <w:rsid w:val="00C1158F"/>
     <w:rsid w:val="00C30372"/>
     <w:rsid w:val="00CC23C0"/>
@@ -27239,7 +27292,7 @@
 
 <file path=word/webextensions/taskpanes.xml><?xml version="1.0" encoding="utf-8"?>
 <wetp:taskpanes xmlns:wetp="http://schemas.microsoft.com/office/webextensions/taskpanes/2010/11">
-  <wetp:taskpane dockstate="right" visibility="1" width="437" row="2">
+  <wetp:taskpane dockstate="right" visibility="0" width="437" row="2">
     <wetp:webextensionref xmlns:r="http://schemas.openxmlformats.org/officeDocument/2006/relationships" r:id="rId1"/>
   </wetp:taskpane>
   <wetp:taskpane dockstate="right" visibility="0" width="350" row="5">
@@ -27258,8 +27311,8 @@
     <we:reference id="WA104382081" version="1.55.1.0" store="" storeType="OMEX"/>
   </we:alternateReferences>
   <we:properties>
+    <we:property name="MENDELEY_CITATIONS" value="[]"/>
     <we:property name="MENDELEY_CITATIONS_STYLE" value="{&quot;id&quot;:&quot;https://www.zotero.org/styles/ieee&quot;,&quot;title&quot;:&quot;IEEE&quot;,&quot;format&quot;:&quot;numeric&quot;,&quot;defaultLocale&quot;:null,&quot;isLocaleCodeValid&quot;:true}"/>
-    <we:property name="MENDELEY_CITATIONS" value="[]"/>
   </we:properties>
   <we:bindings/>
   <we:snapshot xmlns:r="http://schemas.openxmlformats.org/officeDocument/2006/relationships"/>
@@ -27295,7 +27348,7 @@
 </file>
 
 <file path=customXml/itemProps1.xml><?xml version="1.0" encoding="utf-8"?>
-<ds:datastoreItem xmlns:ds="http://schemas.openxmlformats.org/officeDocument/2006/customXml" ds:itemID="{07EFCE83-B94C-4BC6-8892-A640D5EC3867}">
+<ds:datastoreItem xmlns:ds="http://schemas.openxmlformats.org/officeDocument/2006/customXml" ds:itemID="{D991481C-6F30-4AC4-A9E9-BFF5F53CDF45}">
   <ds:schemaRefs>
     <ds:schemaRef ds:uri="http://schemas.openxmlformats.org/officeDocument/2006/bibliography"/>
   </ds:schemaRefs>
